--- a/src/2G/simplifier_expression_litterale.docx
+++ b/src/2G/simplifier_expression_litterale.docx
@@ -1057,12 +1057,12 @@
     <w:tbl>
       <w:tblPr>
         <w:tblStyle w:val="Grilledutableau"/>
-        <w:tblW w:w="0" w:type="auto"/>
+        <w:tblW w:w="11023" w:type="dxa"/>
         <w:tblLook w:val="04A0" w:firstRow="1" w:lastRow="0" w:firstColumn="1" w:lastColumn="0" w:noHBand="0" w:noVBand="1"/>
       </w:tblPr>
       <w:tblGrid>
         <w:gridCol w:w="7196"/>
-        <w:gridCol w:w="3744"/>
+        <w:gridCol w:w="3827"/>
       </w:tblGrid>
       <w:tr>
         <w:tc>
@@ -1291,7 +1291,7 @@
         </w:tc>
         <w:tc>
           <w:tcPr>
-            <w:tcW w:w="3744" w:type="dxa"/>
+            <w:tcW w:w="3827" w:type="dxa"/>
           </w:tcPr>
           <w:p>
             <w:pPr>
@@ -1408,7 +1408,21 @@
                   <w:rFonts w:ascii="Cambria Math" w:hAnsi="Cambria Math"/>
                   <w:lang w:val="fr-FR"/>
                 </w:rPr>
-                <m:t>×y×-5</m:t>
+                <m:t>×y</m:t>
+              </m:r>
+              <m:r>
+                <w:rPr>
+                  <w:rFonts w:ascii="Cambria Math" w:hAnsi="Cambria Math"/>
+                  <w:lang w:val="fr-FR"/>
+                </w:rPr>
+                <m:t>z</m:t>
+              </m:r>
+              <m:r>
+                <w:rPr>
+                  <w:rFonts w:ascii="Cambria Math" w:hAnsi="Cambria Math"/>
+                  <w:lang w:val="fr-FR"/>
+                </w:rPr>
+                <m:t>×-5</m:t>
               </m:r>
               <m:sSup>
                 <m:sSupPr>
@@ -6468,14 +6482,7 @@
             <w:rFonts w:ascii="Cambria Math" w:hAnsi="Cambria Math"/>
             <w:lang w:val="fr-FR"/>
           </w:rPr>
-          <m:t>abc</m:t>
-        </m:r>
-        <m:r>
-          <w:rPr>
-            <w:rFonts w:ascii="Cambria Math" w:hAnsi="Cambria Math"/>
-            <w:lang w:val="fr-FR"/>
-          </w:rPr>
-          <m:t>=</m:t>
+          <m:t>abc=</m:t>
         </m:r>
         <m:r>
           <w:rPr>

--- a/src/2G/simplifier_expression_litterale.docx
+++ b/src/2G/simplifier_expression_litterale.docx
@@ -1408,21 +1408,7 @@
                   <w:rFonts w:ascii="Cambria Math" w:hAnsi="Cambria Math"/>
                   <w:lang w:val="fr-FR"/>
                 </w:rPr>
-                <m:t>×y</m:t>
-              </m:r>
-              <m:r>
-                <w:rPr>
-                  <w:rFonts w:ascii="Cambria Math" w:hAnsi="Cambria Math"/>
-                  <w:lang w:val="fr-FR"/>
-                </w:rPr>
-                <m:t>z</m:t>
-              </m:r>
-              <m:r>
-                <w:rPr>
-                  <w:rFonts w:ascii="Cambria Math" w:hAnsi="Cambria Math"/>
-                  <w:lang w:val="fr-FR"/>
-                </w:rPr>
-                <m:t>×-5</m:t>
+                <m:t>×yz×-5</m:t>
               </m:r>
               <m:sSup>
                 <m:sSupPr>
@@ -10061,42 +10047,6 @@
             <w:rFonts w:ascii="Cambria Math" w:hAnsi="Cambria Math"/>
             <w:lang w:val="fr-FR"/>
           </w:rPr>
-          <m:t>+</m:t>
-        </m:r>
-        <m:f>
-          <m:fPr>
-            <m:ctrlPr>
-              <w:rPr>
-                <w:rFonts w:ascii="Cambria Math" w:hAnsi="Cambria Math"/>
-                <w:i/>
-                <w:lang w:val="fr-FR"/>
-              </w:rPr>
-            </m:ctrlPr>
-          </m:fPr>
-          <m:num>
-            <m:r>
-              <w:rPr>
-                <w:rFonts w:ascii="Cambria Math" w:hAnsi="Cambria Math"/>
-                <w:lang w:val="fr-FR"/>
-              </w:rPr>
-              <m:t>2x</m:t>
-            </m:r>
-          </m:num>
-          <m:den>
-            <m:r>
-              <w:rPr>
-                <w:rFonts w:ascii="Cambria Math" w:hAnsi="Cambria Math"/>
-                <w:lang w:val="fr-FR"/>
-              </w:rPr>
-              <m:t>3</m:t>
-            </m:r>
-          </m:den>
-        </m:f>
-        <m:r>
-          <w:rPr>
-            <w:rFonts w:ascii="Cambria Math" w:hAnsi="Cambria Math"/>
-            <w:lang w:val="fr-FR"/>
-          </w:rPr>
           <m:t>-</m:t>
         </m:r>
         <m:f>
@@ -10115,7 +10065,7 @@
                 <w:rFonts w:ascii="Cambria Math" w:hAnsi="Cambria Math"/>
                 <w:lang w:val="fr-FR"/>
               </w:rPr>
-              <m:t>y</m:t>
+              <m:t>2x</m:t>
             </m:r>
           </m:num>
           <m:den>
@@ -10124,7 +10074,7 @@
                 <w:rFonts w:ascii="Cambria Math" w:hAnsi="Cambria Math"/>
                 <w:lang w:val="fr-FR"/>
               </w:rPr>
-              <m:t>2</m:t>
+              <m:t>3</m:t>
             </m:r>
           </m:den>
         </m:f>
@@ -10146,618 +10096,87 @@
           <w:lang w:val="fr-FR"/>
         </w:rPr>
       </w:pPr>
-      <m:oMath>
-        <m:f>
-          <m:fPr>
-            <m:ctrlPr>
-              <w:rPr>
-                <w:rFonts w:ascii="Cambria Math" w:hAnsi="Cambria Math"/>
-                <w:i/>
-                <w:lang w:val="fr-FR"/>
-              </w:rPr>
-            </m:ctrlPr>
-          </m:fPr>
-          <m:num>
-            <m:r>
-              <w:rPr>
-                <w:rFonts w:ascii="Cambria Math" w:hAnsi="Cambria Math"/>
-                <w:lang w:val="fr-FR"/>
-              </w:rPr>
-              <m:t>3</m:t>
-            </m:r>
-          </m:num>
-          <m:den>
-            <m:r>
-              <w:rPr>
-                <w:rFonts w:ascii="Cambria Math" w:hAnsi="Cambria Math"/>
-                <w:color w:val="FF0000"/>
-                <w:lang w:val="fr-FR"/>
-              </w:rPr>
-              <m:t>5x</m:t>
-            </m:r>
-          </m:den>
-        </m:f>
-        <m:r>
-          <w:rPr>
-            <w:rFonts w:ascii="Cambria Math" w:hAnsi="Cambria Math"/>
-            <w:lang w:val="fr-FR"/>
-          </w:rPr>
-          <m:t>+</m:t>
-        </m:r>
-        <m:f>
-          <m:fPr>
-            <m:ctrlPr>
-              <w:rPr>
-                <w:rFonts w:ascii="Cambria Math" w:hAnsi="Cambria Math"/>
-                <w:i/>
-                <w:lang w:val="fr-FR"/>
-              </w:rPr>
-            </m:ctrlPr>
-          </m:fPr>
-          <m:num>
-            <m:r>
-              <w:rPr>
-                <w:rFonts w:ascii="Cambria Math" w:hAnsi="Cambria Math"/>
-                <w:lang w:val="fr-FR"/>
-              </w:rPr>
-              <m:t>2x</m:t>
-            </m:r>
-          </m:num>
-          <m:den>
-            <m:r>
-              <w:rPr>
-                <w:rFonts w:ascii="Cambria Math" w:hAnsi="Cambria Math"/>
-                <w:color w:val="00B050"/>
-                <w:lang w:val="fr-FR"/>
-              </w:rPr>
-              <m:t>3</m:t>
-            </m:r>
-          </m:den>
-        </m:f>
-        <m:r>
-          <w:rPr>
-            <w:rFonts w:ascii="Cambria Math" w:hAnsi="Cambria Math"/>
-            <w:lang w:val="fr-FR"/>
-          </w:rPr>
-          <m:t>-</m:t>
-        </m:r>
-        <m:f>
-          <m:fPr>
-            <m:ctrlPr>
-              <w:rPr>
-                <w:rFonts w:ascii="Cambria Math" w:hAnsi="Cambria Math"/>
-                <w:i/>
-                <w:lang w:val="fr-FR"/>
-              </w:rPr>
-            </m:ctrlPr>
-          </m:fPr>
-          <m:num>
-            <m:r>
-              <w:rPr>
-                <w:rFonts w:ascii="Cambria Math" w:hAnsi="Cambria Math"/>
-                <w:lang w:val="fr-FR"/>
-              </w:rPr>
-              <m:t>y</m:t>
-            </m:r>
-          </m:num>
-          <m:den>
-            <m:r>
-              <w:rPr>
-                <w:rFonts w:ascii="Cambria Math" w:hAnsi="Cambria Math"/>
-                <w:color w:val="0070C0"/>
-                <w:lang w:val="fr-FR"/>
-              </w:rPr>
-              <m:t>2</m:t>
-            </m:r>
-          </m:den>
-        </m:f>
-        <m:r>
-          <w:rPr>
-            <w:rFonts w:ascii="Cambria Math" w:eastAsiaTheme="minorEastAsia" w:hAnsi="Cambria Math"/>
-            <w:lang w:val="fr-FR"/>
-          </w:rPr>
-          <m:t>=</m:t>
-        </m:r>
-        <m:f>
-          <m:fPr>
-            <m:ctrlPr>
-              <w:rPr>
-                <w:rFonts w:ascii="Cambria Math" w:hAnsi="Cambria Math"/>
-                <w:i/>
-                <w:lang w:val="fr-FR"/>
-              </w:rPr>
-            </m:ctrlPr>
-          </m:fPr>
-          <m:num>
-            <m:r>
-              <w:rPr>
-                <w:rFonts w:ascii="Cambria Math" w:hAnsi="Cambria Math"/>
-                <w:lang w:val="fr-FR"/>
-              </w:rPr>
-              <m:t>3×</m:t>
-            </m:r>
-            <m:r>
-              <w:rPr>
-                <w:rFonts w:ascii="Cambria Math" w:hAnsi="Cambria Math"/>
-                <w:color w:val="00B050"/>
-                <w:lang w:val="fr-FR"/>
-              </w:rPr>
-              <m:t>3</m:t>
-            </m:r>
-            <m:r>
-              <w:rPr>
-                <w:rFonts w:ascii="Cambria Math" w:hAnsi="Cambria Math"/>
-                <w:lang w:val="fr-FR"/>
-              </w:rPr>
-              <m:t>×</m:t>
-            </m:r>
-            <m:r>
-              <w:rPr>
-                <w:rFonts w:ascii="Cambria Math" w:hAnsi="Cambria Math"/>
-                <w:color w:val="0070C0"/>
-                <w:lang w:val="fr-FR"/>
-              </w:rPr>
-              <m:t>2</m:t>
-            </m:r>
-          </m:num>
-          <m:den>
-            <m:r>
-              <w:rPr>
-                <w:rFonts w:ascii="Cambria Math" w:hAnsi="Cambria Math"/>
-                <w:color w:val="FF0000"/>
-                <w:lang w:val="fr-FR"/>
-              </w:rPr>
-              <m:t>5x</m:t>
-            </m:r>
-            <m:r>
-              <w:rPr>
-                <w:rFonts w:ascii="Cambria Math" w:hAnsi="Cambria Math"/>
-                <w:lang w:val="fr-FR"/>
-              </w:rPr>
-              <m:t>×</m:t>
-            </m:r>
-            <m:r>
-              <w:rPr>
-                <w:rFonts w:ascii="Cambria Math" w:hAnsi="Cambria Math"/>
-                <w:color w:val="00B050"/>
-                <w:lang w:val="fr-FR"/>
-              </w:rPr>
-              <m:t>3</m:t>
-            </m:r>
-            <m:r>
-              <w:rPr>
-                <w:rFonts w:ascii="Cambria Math" w:hAnsi="Cambria Math"/>
-                <w:lang w:val="fr-FR"/>
-              </w:rPr>
-              <m:t>×</m:t>
-            </m:r>
-            <m:r>
-              <w:rPr>
-                <w:rFonts w:ascii="Cambria Math" w:hAnsi="Cambria Math"/>
-                <w:color w:val="0070C0"/>
-                <w:lang w:val="fr-FR"/>
-              </w:rPr>
-              <m:t>2</m:t>
-            </m:r>
-          </m:den>
-        </m:f>
-        <m:r>
-          <w:rPr>
-            <w:rFonts w:ascii="Cambria Math" w:hAnsi="Cambria Math"/>
-            <w:lang w:val="fr-FR"/>
-          </w:rPr>
-          <m:t>+</m:t>
-        </m:r>
-        <m:f>
-          <m:fPr>
-            <m:ctrlPr>
-              <w:rPr>
-                <w:rFonts w:ascii="Cambria Math" w:hAnsi="Cambria Math"/>
-                <w:i/>
-                <w:lang w:val="fr-FR"/>
-              </w:rPr>
-            </m:ctrlPr>
-          </m:fPr>
-          <m:num>
-            <m:r>
-              <w:rPr>
-                <w:rFonts w:ascii="Cambria Math" w:hAnsi="Cambria Math"/>
-                <w:lang w:val="fr-FR"/>
-              </w:rPr>
-              <m:t>2x×</m:t>
-            </m:r>
-            <m:r>
-              <w:rPr>
-                <w:rFonts w:ascii="Cambria Math" w:hAnsi="Cambria Math"/>
-                <w:color w:val="FF0000"/>
-                <w:lang w:val="fr-FR"/>
-              </w:rPr>
-              <m:t>5x</m:t>
-            </m:r>
-            <m:r>
-              <w:rPr>
-                <w:rFonts w:ascii="Cambria Math" w:hAnsi="Cambria Math"/>
-                <w:lang w:val="fr-FR"/>
-              </w:rPr>
-              <m:t>×</m:t>
-            </m:r>
-            <m:r>
-              <w:rPr>
-                <w:rFonts w:ascii="Cambria Math" w:hAnsi="Cambria Math"/>
-                <w:color w:val="0070C0"/>
-                <w:lang w:val="fr-FR"/>
-              </w:rPr>
-              <m:t>2</m:t>
-            </m:r>
-          </m:num>
-          <m:den>
-            <m:r>
-              <w:rPr>
-                <w:rFonts w:ascii="Cambria Math" w:hAnsi="Cambria Math"/>
-                <w:color w:val="00B050"/>
-                <w:lang w:val="fr-FR"/>
-              </w:rPr>
-              <m:t>3</m:t>
-            </m:r>
-            <m:r>
-              <w:rPr>
-                <w:rFonts w:ascii="Cambria Math" w:hAnsi="Cambria Math"/>
-                <w:lang w:val="fr-FR"/>
-              </w:rPr>
-              <m:t>×</m:t>
-            </m:r>
-            <m:r>
-              <w:rPr>
-                <w:rFonts w:ascii="Cambria Math" w:hAnsi="Cambria Math"/>
-                <w:color w:val="FF0000"/>
-                <w:lang w:val="fr-FR"/>
-              </w:rPr>
-              <m:t>5x</m:t>
-            </m:r>
-            <m:r>
-              <w:rPr>
-                <w:rFonts w:ascii="Cambria Math" w:hAnsi="Cambria Math"/>
-                <w:lang w:val="fr-FR"/>
-              </w:rPr>
-              <m:t>×</m:t>
-            </m:r>
-            <m:r>
-              <w:rPr>
-                <w:rFonts w:ascii="Cambria Math" w:hAnsi="Cambria Math"/>
-                <w:color w:val="0070C0"/>
-                <w:lang w:val="fr-FR"/>
-              </w:rPr>
-              <m:t>2</m:t>
-            </m:r>
-          </m:den>
-        </m:f>
-        <m:r>
-          <w:rPr>
-            <w:rFonts w:ascii="Cambria Math" w:hAnsi="Cambria Math"/>
-            <w:lang w:val="fr-FR"/>
-          </w:rPr>
-          <m:t>-</m:t>
-        </m:r>
-        <m:f>
-          <m:fPr>
-            <m:ctrlPr>
-              <w:rPr>
-                <w:rFonts w:ascii="Cambria Math" w:hAnsi="Cambria Math"/>
-                <w:i/>
-                <w:lang w:val="fr-FR"/>
-              </w:rPr>
-            </m:ctrlPr>
-          </m:fPr>
-          <m:num>
-            <m:r>
-              <w:rPr>
-                <w:rFonts w:ascii="Cambria Math" w:hAnsi="Cambria Math"/>
-                <w:lang w:val="fr-FR"/>
-              </w:rPr>
-              <m:t>y×</m:t>
-            </m:r>
-            <m:r>
-              <w:rPr>
-                <w:rFonts w:ascii="Cambria Math" w:hAnsi="Cambria Math"/>
-                <w:color w:val="FF0000"/>
-                <w:lang w:val="fr-FR"/>
-              </w:rPr>
-              <m:t>5x</m:t>
-            </m:r>
-            <m:r>
-              <w:rPr>
-                <w:rFonts w:ascii="Cambria Math" w:hAnsi="Cambria Math"/>
-                <w:lang w:val="fr-FR"/>
-              </w:rPr>
-              <m:t>×</m:t>
-            </m:r>
-            <m:r>
-              <w:rPr>
-                <w:rFonts w:ascii="Cambria Math" w:hAnsi="Cambria Math"/>
-                <w:color w:val="00B050"/>
-                <w:lang w:val="fr-FR"/>
-              </w:rPr>
-              <m:t>3</m:t>
-            </m:r>
-          </m:num>
-          <m:den>
-            <m:r>
-              <w:rPr>
-                <w:rFonts w:ascii="Cambria Math" w:hAnsi="Cambria Math"/>
-                <w:color w:val="0070C0"/>
-                <w:lang w:val="fr-FR"/>
-              </w:rPr>
-              <m:t>2</m:t>
-            </m:r>
-            <m:r>
-              <w:rPr>
-                <w:rFonts w:ascii="Cambria Math" w:hAnsi="Cambria Math"/>
-                <w:lang w:val="fr-FR"/>
-              </w:rPr>
-              <m:t>×</m:t>
-            </m:r>
-            <m:r>
-              <w:rPr>
-                <w:rFonts w:ascii="Cambria Math" w:hAnsi="Cambria Math"/>
-                <w:color w:val="FF0000"/>
-                <w:lang w:val="fr-FR"/>
-              </w:rPr>
-              <m:t>5x</m:t>
-            </m:r>
-            <m:r>
-              <w:rPr>
-                <w:rFonts w:ascii="Cambria Math" w:hAnsi="Cambria Math"/>
-                <w:lang w:val="fr-FR"/>
-              </w:rPr>
-              <m:t>×</m:t>
-            </m:r>
-            <m:r>
-              <w:rPr>
-                <w:rFonts w:ascii="Cambria Math" w:hAnsi="Cambria Math"/>
-                <w:color w:val="00B050"/>
-                <w:lang w:val="fr-FR"/>
-              </w:rPr>
-              <m:t>3</m:t>
-            </m:r>
-          </m:den>
-        </m:f>
-        <m:r>
-          <w:rPr>
-            <w:rFonts w:ascii="Cambria Math" w:hAnsi="Cambria Math"/>
-            <w:lang w:val="fr-FR"/>
-          </w:rPr>
-          <m:t>=</m:t>
-        </m:r>
-        <m:f>
-          <m:fPr>
-            <m:ctrlPr>
-              <w:rPr>
-                <w:rFonts w:ascii="Cambria Math" w:hAnsi="Cambria Math"/>
-                <w:i/>
-                <w:lang w:val="fr-FR"/>
-              </w:rPr>
-            </m:ctrlPr>
-          </m:fPr>
-          <m:num>
-            <m:r>
-              <w:rPr>
-                <w:rFonts w:ascii="Cambria Math" w:hAnsi="Cambria Math"/>
-                <w:lang w:val="fr-FR"/>
-              </w:rPr>
-              <m:t>3×</m:t>
-            </m:r>
-            <m:r>
-              <w:rPr>
-                <w:rFonts w:ascii="Cambria Math" w:hAnsi="Cambria Math"/>
-                <w:color w:val="00B050"/>
-                <w:lang w:val="fr-FR"/>
-              </w:rPr>
-              <m:t>3</m:t>
-            </m:r>
-            <m:r>
-              <w:rPr>
-                <w:rFonts w:ascii="Cambria Math" w:hAnsi="Cambria Math"/>
-                <w:lang w:val="fr-FR"/>
-              </w:rPr>
-              <m:t>×</m:t>
-            </m:r>
-            <m:r>
-              <w:rPr>
-                <w:rFonts w:ascii="Cambria Math" w:hAnsi="Cambria Math"/>
-                <w:color w:val="0070C0"/>
-                <w:lang w:val="fr-FR"/>
-              </w:rPr>
-              <m:t>2</m:t>
-            </m:r>
-            <m:r>
-              <w:rPr>
-                <w:rFonts w:ascii="Cambria Math" w:hAnsi="Cambria Math"/>
-                <w:lang w:val="fr-FR"/>
-              </w:rPr>
-              <m:t>+2x×</m:t>
-            </m:r>
-            <m:r>
-              <w:rPr>
-                <w:rFonts w:ascii="Cambria Math" w:hAnsi="Cambria Math"/>
-                <w:color w:val="FF0000"/>
-                <w:lang w:val="fr-FR"/>
-              </w:rPr>
-              <m:t>5x</m:t>
-            </m:r>
-            <m:r>
-              <w:rPr>
-                <w:rFonts w:ascii="Cambria Math" w:hAnsi="Cambria Math"/>
-                <w:lang w:val="fr-FR"/>
-              </w:rPr>
-              <m:t>×</m:t>
-            </m:r>
-            <m:r>
-              <w:rPr>
-                <w:rFonts w:ascii="Cambria Math" w:hAnsi="Cambria Math"/>
-                <w:color w:val="0070C0"/>
-                <w:lang w:val="fr-FR"/>
-              </w:rPr>
-              <m:t>2</m:t>
-            </m:r>
-            <m:r>
-              <w:rPr>
-                <w:rFonts w:ascii="Cambria Math" w:hAnsi="Cambria Math"/>
-                <w:lang w:val="fr-FR"/>
-              </w:rPr>
-              <m:t>-y×</m:t>
-            </m:r>
-            <m:r>
-              <w:rPr>
-                <w:rFonts w:ascii="Cambria Math" w:hAnsi="Cambria Math"/>
-                <w:color w:val="FF0000"/>
-                <w:lang w:val="fr-FR"/>
-              </w:rPr>
-              <m:t>5x</m:t>
-            </m:r>
-            <m:r>
-              <w:rPr>
-                <w:rFonts w:ascii="Cambria Math" w:hAnsi="Cambria Math"/>
-                <w:lang w:val="fr-FR"/>
-              </w:rPr>
-              <m:t>×</m:t>
-            </m:r>
-            <m:r>
-              <w:rPr>
-                <w:rFonts w:ascii="Cambria Math" w:hAnsi="Cambria Math"/>
-                <w:color w:val="00B050"/>
-                <w:lang w:val="fr-FR"/>
-              </w:rPr>
-              <m:t>3</m:t>
-            </m:r>
-          </m:num>
-          <m:den>
-            <m:r>
-              <w:rPr>
-                <w:rFonts w:ascii="Cambria Math" w:hAnsi="Cambria Math"/>
-                <w:color w:val="FF0000"/>
-                <w:lang w:val="fr-FR"/>
-              </w:rPr>
-              <m:t>5x</m:t>
-            </m:r>
-            <m:r>
-              <w:rPr>
-                <w:rFonts w:ascii="Cambria Math" w:hAnsi="Cambria Math"/>
-                <w:lang w:val="fr-FR"/>
-              </w:rPr>
-              <m:t>×</m:t>
-            </m:r>
-            <m:r>
-              <w:rPr>
-                <w:rFonts w:ascii="Cambria Math" w:hAnsi="Cambria Math"/>
-                <w:color w:val="00B050"/>
-                <w:lang w:val="fr-FR"/>
-              </w:rPr>
-              <m:t>3</m:t>
-            </m:r>
-            <m:r>
-              <w:rPr>
-                <w:rFonts w:ascii="Cambria Math" w:hAnsi="Cambria Math"/>
-                <w:lang w:val="fr-FR"/>
-              </w:rPr>
-              <m:t>×</m:t>
-            </m:r>
-            <m:r>
-              <w:rPr>
-                <w:rFonts w:ascii="Cambria Math" w:hAnsi="Cambria Math"/>
-                <w:color w:val="0070C0"/>
-                <w:lang w:val="fr-FR"/>
-              </w:rPr>
-              <m:t>2</m:t>
-            </m:r>
-          </m:den>
-        </m:f>
-        <m:r>
-          <w:rPr>
-            <w:rFonts w:ascii="Cambria Math" w:hAnsi="Cambria Math"/>
-            <w:lang w:val="fr-FR"/>
-          </w:rPr>
-          <m:t>=</m:t>
-        </m:r>
-        <m:f>
-          <m:fPr>
-            <m:ctrlPr>
-              <w:rPr>
-                <w:rFonts w:ascii="Cambria Math" w:hAnsi="Cambria Math"/>
-                <w:i/>
-                <w:highlight w:val="yellow"/>
-                <w:lang w:val="fr-FR"/>
-              </w:rPr>
-            </m:ctrlPr>
-          </m:fPr>
-          <m:num>
-            <m:r>
-              <w:rPr>
-                <w:rFonts w:ascii="Cambria Math" w:hAnsi="Cambria Math"/>
-                <w:highlight w:val="yellow"/>
-                <w:lang w:val="fr-FR"/>
-              </w:rPr>
-              <m:t>18+20</m:t>
-            </m:r>
-            <m:sSup>
-              <m:sSupPr>
-                <m:ctrlPr>
-                  <w:rPr>
-                    <w:rFonts w:ascii="Cambria Math" w:hAnsi="Cambria Math"/>
-                    <w:i/>
-                    <w:highlight w:val="yellow"/>
-                    <w:lang w:val="fr-FR"/>
-                  </w:rPr>
-                </m:ctrlPr>
-              </m:sSupPr>
-              <m:e>
-                <m:r>
-                  <w:rPr>
-                    <w:rFonts w:ascii="Cambria Math" w:hAnsi="Cambria Math"/>
-                    <w:highlight w:val="yellow"/>
-                    <w:lang w:val="fr-FR"/>
-                  </w:rPr>
-                  <m:t>x</m:t>
-                </m:r>
-              </m:e>
-              <m:sup>
-                <m:r>
-                  <w:rPr>
-                    <w:rFonts w:ascii="Cambria Math" w:hAnsi="Cambria Math"/>
-                    <w:highlight w:val="yellow"/>
-                    <w:lang w:val="fr-FR"/>
-                  </w:rPr>
-                  <m:t>2</m:t>
-                </m:r>
-              </m:sup>
-            </m:sSup>
-            <m:r>
-              <w:rPr>
-                <w:rFonts w:ascii="Cambria Math" w:hAnsi="Cambria Math"/>
-                <w:highlight w:val="yellow"/>
-                <w:lang w:val="fr-FR"/>
-              </w:rPr>
-              <m:t>-15xy</m:t>
-            </m:r>
-          </m:num>
-          <m:den>
-            <m:r>
-              <w:rPr>
-                <w:rFonts w:ascii="Cambria Math" w:hAnsi="Cambria Math"/>
-                <w:highlight w:val="yellow"/>
-                <w:lang w:val="fr-FR"/>
-              </w:rPr>
-              <m:t>30x</m:t>
-            </m:r>
-          </m:den>
-        </m:f>
-      </m:oMath>
-      <w:r>
-        <w:rPr>
-          <w:rFonts w:eastAsiaTheme="minorEastAsia"/>
-          <w:lang w:val="fr-FR"/>
-        </w:rPr>
-        <w:t xml:space="preserve"> </w:t>
-      </w:r>
+      <m:oMathPara>
+        <m:oMathParaPr>
+          <m:jc m:val="left"/>
+        </m:oMathParaPr>
+        <m:oMath>
+          <m:f>
+            <m:fPr>
+              <m:ctrlPr>
+                <w:rPr>
+                  <w:rFonts w:ascii="Cambria Math" w:hAnsi="Cambria Math"/>
+                  <w:i/>
+                  <w:lang w:val="fr-FR"/>
+                </w:rPr>
+              </m:ctrlPr>
+            </m:fPr>
+            <m:num>
+              <m:r>
+                <w:rPr>
+                  <w:rFonts w:ascii="Cambria Math" w:hAnsi="Cambria Math"/>
+                  <w:lang w:val="fr-FR"/>
+                </w:rPr>
+                <m:t>2</m:t>
+              </m:r>
+            </m:num>
+            <m:den>
+              <m:r>
+                <w:rPr>
+                  <w:rFonts w:ascii="Cambria Math" w:hAnsi="Cambria Math"/>
+                  <w:color w:val="0000FF"/>
+                  <w:lang w:val="fr-FR"/>
+                </w:rPr>
+                <m:t>5x</m:t>
+              </m:r>
+            </m:den>
+          </m:f>
+          <m:r>
+            <w:rPr>
+              <w:rFonts w:ascii="Cambria Math" w:hAnsi="Cambria Math"/>
+              <w:lang w:val="fr-FR"/>
+            </w:rPr>
+            <m:t>-</m:t>
+          </m:r>
+          <m:f>
+            <m:fPr>
+              <m:ctrlPr>
+                <w:rPr>
+                  <w:rFonts w:ascii="Cambria Math" w:hAnsi="Cambria Math"/>
+                  <w:i/>
+                  <w:lang w:val="fr-FR"/>
+                </w:rPr>
+              </m:ctrlPr>
+            </m:fPr>
+            <m:num>
+              <m:r>
+                <w:rPr>
+                  <w:rFonts w:ascii="Cambria Math" w:hAnsi="Cambria Math"/>
+                  <w:lang w:val="fr-FR"/>
+                </w:rPr>
+                <m:t>2x</m:t>
+              </m:r>
+            </m:num>
+            <m:den>
+              <m:r>
+                <w:rPr>
+                  <w:rFonts w:ascii="Cambria Math" w:hAnsi="Cambria Math"/>
+                  <w:color w:val="00B050"/>
+                  <w:lang w:val="fr-FR"/>
+                </w:rPr>
+                <m:t>3</m:t>
+              </m:r>
+            </m:den>
+          </m:f>
+          <m:r>
+            <w:rPr>
+              <w:rFonts w:ascii="Cambria Math" w:eastAsiaTheme="minorEastAsia" w:hAnsi="Cambria Math"/>
+              <w:lang w:val="fr-FR"/>
+            </w:rPr>
+            <m:t>=</m:t>
+          </m:r>
+        </m:oMath>
+      </m:oMathPara>
     </w:p>
     <w:p>
       <w:pPr>
@@ -10857,72 +10276,6 @@
               <w:rFonts w:ascii="Cambria Math" w:hAnsi="Cambria Math"/>
             </w:rPr>
             <m:t>+x=</m:t>
-          </m:r>
-          <m:f>
-            <m:fPr>
-              <m:ctrlPr>
-                <w:rPr>
-                  <w:rFonts w:ascii="Cambria Math" w:hAnsi="Cambria Math"/>
-                  <w:i/>
-                </w:rPr>
-              </m:ctrlPr>
-            </m:fPr>
-            <m:num>
-              <m:r>
-                <w:rPr>
-                  <w:rFonts w:ascii="Cambria Math" w:hAnsi="Cambria Math"/>
-                </w:rPr>
-                <m:t>3x</m:t>
-              </m:r>
-            </m:num>
-            <m:den>
-              <m:r>
-                <w:rPr>
-                  <w:rFonts w:ascii="Cambria Math" w:hAnsi="Cambria Math"/>
-                  <w:color w:val="FF0000"/>
-                </w:rPr>
-                <m:t>5</m:t>
-              </m:r>
-            </m:den>
-          </m:f>
-          <m:r>
-            <w:rPr>
-              <w:rFonts w:ascii="Cambria Math" w:hAnsi="Cambria Math"/>
-            </w:rPr>
-            <m:t>+</m:t>
-          </m:r>
-          <m:f>
-            <m:fPr>
-              <m:ctrlPr>
-                <w:rPr>
-                  <w:rFonts w:ascii="Cambria Math" w:hAnsi="Cambria Math"/>
-                  <w:i/>
-                </w:rPr>
-              </m:ctrlPr>
-            </m:fPr>
-            <m:num>
-              <m:r>
-                <w:rPr>
-                  <w:rFonts w:ascii="Cambria Math" w:hAnsi="Cambria Math"/>
-                </w:rPr>
-                <m:t>x</m:t>
-              </m:r>
-            </m:num>
-            <m:den>
-              <m:r>
-                <w:rPr>
-                  <w:rFonts w:ascii="Cambria Math" w:hAnsi="Cambria Math"/>
-                  <w:color w:val="0070C0"/>
-                </w:rPr>
-                <m:t>1</m:t>
-              </m:r>
-            </m:den>
-          </m:f>
-          <m:r>
-            <w:rPr>
-              <w:rFonts w:ascii="Cambria Math" w:hAnsi="Cambria Math"/>
-            </w:rPr>
-            <m:t>=</m:t>
           </m:r>
         </m:oMath>
       </m:oMathPara>
@@ -11118,17 +10471,8 @@
     <w:p>
       <w:pPr>
         <w:pStyle w:val="Paragraphedeliste"/>
-        <w:ind w:left="0"/>
-        <w:rPr>
-          <w:lang w:val="fr-FR"/>
-        </w:rPr>
-      </w:pPr>
-    </w:p>
-    <w:p>
-      <w:pPr>
-        <w:pStyle w:val="Paragraphedeliste"/>
         <w:numPr>
-          <w:ilvl w:val="2"/>
+          <w:ilvl w:val="1"/>
           <w:numId w:val="6"/>
         </w:numPr>
         <w:rPr>
@@ -11137,20 +10481,11 @@
       </w:pPr>
       <w:r>
         <w:rPr>
-          <w:lang w:val="fr-FR"/>
-        </w:rPr>
-        <w:t>Simplifier :</w:t>
-      </w:r>
-    </w:p>
-    <w:p>
-      <w:pPr>
-        <w:pStyle w:val="Paragraphedeliste"/>
-        <w:ind w:left="0"/>
-        <w:rPr>
           <w:rFonts w:eastAsiaTheme="minorEastAsia"/>
           <w:lang w:val="fr-FR"/>
         </w:rPr>
-      </w:pPr>
+        <w:t xml:space="preserve">Simplifier </w:t>
+      </w:r>
       <m:oMath>
         <m:f>
           <m:fPr>
@@ -11168,7 +10503,7 @@
                 <w:rFonts w:ascii="Cambria Math" w:hAnsi="Cambria Math"/>
                 <w:lang w:val="fr-FR"/>
               </w:rPr>
-              <m:t>1</m:t>
+              <m:t>3</m:t>
             </m:r>
           </m:num>
           <m:den>
@@ -11177,7 +10512,7 @@
                 <w:rFonts w:ascii="Cambria Math" w:hAnsi="Cambria Math"/>
                 <w:lang w:val="fr-FR"/>
               </w:rPr>
-              <m:t>2a</m:t>
+              <m:t>5x</m:t>
             </m:r>
           </m:den>
         </m:f>
@@ -11204,7 +10539,7 @@
                 <w:rFonts w:ascii="Cambria Math" w:hAnsi="Cambria Math"/>
                 <w:lang w:val="fr-FR"/>
               </w:rPr>
-              <m:t>1</m:t>
+              <m:t>2x</m:t>
             </m:r>
           </m:num>
           <m:den>
@@ -11213,7 +10548,92 @@
                 <w:rFonts w:ascii="Cambria Math" w:hAnsi="Cambria Math"/>
                 <w:lang w:val="fr-FR"/>
               </w:rPr>
-              <m:t>3b</m:t>
+              <m:t>3</m:t>
+            </m:r>
+          </m:den>
+        </m:f>
+        <m:r>
+          <w:rPr>
+            <w:rFonts w:ascii="Cambria Math" w:hAnsi="Cambria Math"/>
+            <w:lang w:val="fr-FR"/>
+          </w:rPr>
+          <m:t>-</m:t>
+        </m:r>
+        <m:f>
+          <m:fPr>
+            <m:ctrlPr>
+              <w:rPr>
+                <w:rFonts w:ascii="Cambria Math" w:hAnsi="Cambria Math"/>
+                <w:i/>
+                <w:lang w:val="fr-FR"/>
+              </w:rPr>
+            </m:ctrlPr>
+          </m:fPr>
+          <m:num>
+            <m:r>
+              <w:rPr>
+                <w:rFonts w:ascii="Cambria Math" w:hAnsi="Cambria Math"/>
+                <w:lang w:val="fr-FR"/>
+              </w:rPr>
+              <m:t>y</m:t>
+            </m:r>
+          </m:num>
+          <m:den>
+            <m:r>
+              <w:rPr>
+                <w:rFonts w:ascii="Cambria Math" w:hAnsi="Cambria Math"/>
+                <w:lang w:val="fr-FR"/>
+              </w:rPr>
+              <m:t>2</m:t>
+            </m:r>
+          </m:den>
+        </m:f>
+      </m:oMath>
+    </w:p>
+    <w:p>
+      <w:pPr>
+        <w:pStyle w:val="Paragraphedeliste"/>
+        <w:pBdr>
+          <w:top w:val="single" w:sz="4" w:space="1" w:color="auto"/>
+          <w:left w:val="single" w:sz="4" w:space="4" w:color="auto"/>
+          <w:bottom w:val="single" w:sz="4" w:space="1" w:color="auto"/>
+          <w:right w:val="single" w:sz="4" w:space="4" w:color="auto"/>
+          <w:between w:val="single" w:sz="4" w:space="1" w:color="auto"/>
+          <w:bar w:val="single" w:sz="4" w:color="auto"/>
+        </w:pBdr>
+        <w:ind w:left="0"/>
+        <w:rPr>
+          <w:lang w:val="fr-FR"/>
+        </w:rPr>
+      </w:pPr>
+      <m:oMath>
+        <m:f>
+          <m:fPr>
+            <m:ctrlPr>
+              <w:rPr>
+                <w:rFonts w:ascii="Cambria Math" w:hAnsi="Cambria Math"/>
+                <w:i/>
+                <w:lang w:val="fr-FR"/>
+              </w:rPr>
+            </m:ctrlPr>
+          </m:fPr>
+          <m:num>
+            <m:r>
+              <w:rPr>
+                <w:rFonts w:ascii="Cambria Math" w:hAnsi="Cambria Math"/>
+                <w:lang w:val="fr-FR"/>
+              </w:rPr>
+              <m:t>3</m:t>
+            </m:r>
+          </m:num>
+          <m:den>
+            <m:r>
+              <w:rPr>
+                <w:rFonts w:ascii="Cambria Math" w:hAnsi="Cambria Math"/>
+                <w:color w:val="FF0000"/>
+                <w:lang w:val="fr-FR"/>
+              </w:rPr>
+              <m:t>5x</m:t>
             </m:r>
           </m:den>
         </m:f>
@@ -11240,16 +10660,324 @@
                 <w:rFonts w:ascii="Cambria Math" w:hAnsi="Cambria Math"/>
                 <w:lang w:val="fr-FR"/>
               </w:rPr>
-              <m:t>1</m:t>
+              <m:t>2x</m:t>
             </m:r>
           </m:num>
           <m:den>
             <m:r>
               <w:rPr>
                 <w:rFonts w:ascii="Cambria Math" w:hAnsi="Cambria Math"/>
-                <w:lang w:val="fr-FR"/>
-              </w:rPr>
-              <m:t>4c</m:t>
+                <w:color w:val="00B050"/>
+                <w:lang w:val="fr-FR"/>
+              </w:rPr>
+              <m:t>3</m:t>
+            </m:r>
+          </m:den>
+        </m:f>
+        <m:r>
+          <w:rPr>
+            <w:rFonts w:ascii="Cambria Math" w:hAnsi="Cambria Math"/>
+            <w:lang w:val="fr-FR"/>
+          </w:rPr>
+          <m:t>-</m:t>
+        </m:r>
+        <m:f>
+          <m:fPr>
+            <m:ctrlPr>
+              <w:rPr>
+                <w:rFonts w:ascii="Cambria Math" w:hAnsi="Cambria Math"/>
+                <w:i/>
+                <w:lang w:val="fr-FR"/>
+              </w:rPr>
+            </m:ctrlPr>
+          </m:fPr>
+          <m:num>
+            <m:r>
+              <w:rPr>
+                <w:rFonts w:ascii="Cambria Math" w:hAnsi="Cambria Math"/>
+                <w:lang w:val="fr-FR"/>
+              </w:rPr>
+              <m:t>y</m:t>
+            </m:r>
+          </m:num>
+          <m:den>
+            <m:r>
+              <w:rPr>
+                <w:rFonts w:ascii="Cambria Math" w:hAnsi="Cambria Math"/>
+                <w:color w:val="0070C0"/>
+                <w:lang w:val="fr-FR"/>
+              </w:rPr>
+              <m:t>2</m:t>
+            </m:r>
+          </m:den>
+        </m:f>
+        <m:r>
+          <w:rPr>
+            <w:rFonts w:ascii="Cambria Math" w:eastAsiaTheme="minorEastAsia" w:hAnsi="Cambria Math"/>
+            <w:lang w:val="fr-FR"/>
+          </w:rPr>
+          <m:t>=</m:t>
+        </m:r>
+        <m:f>
+          <m:fPr>
+            <m:ctrlPr>
+              <w:rPr>
+                <w:rFonts w:ascii="Cambria Math" w:hAnsi="Cambria Math"/>
+                <w:i/>
+                <w:lang w:val="fr-FR"/>
+              </w:rPr>
+            </m:ctrlPr>
+          </m:fPr>
+          <m:num>
+            <m:r>
+              <w:rPr>
+                <w:rFonts w:ascii="Cambria Math" w:hAnsi="Cambria Math"/>
+                <w:lang w:val="fr-FR"/>
+              </w:rPr>
+              <m:t>3×</m:t>
+            </m:r>
+            <m:r>
+              <w:rPr>
+                <w:rFonts w:ascii="Cambria Math" w:hAnsi="Cambria Math"/>
+                <w:color w:val="00B050"/>
+                <w:lang w:val="fr-FR"/>
+              </w:rPr>
+              <m:t>3</m:t>
+            </m:r>
+            <m:r>
+              <w:rPr>
+                <w:rFonts w:ascii="Cambria Math" w:hAnsi="Cambria Math"/>
+                <w:lang w:val="fr-FR"/>
+              </w:rPr>
+              <m:t>×</m:t>
+            </m:r>
+            <m:r>
+              <w:rPr>
+                <w:rFonts w:ascii="Cambria Math" w:hAnsi="Cambria Math"/>
+                <w:color w:val="0070C0"/>
+                <w:lang w:val="fr-FR"/>
+              </w:rPr>
+              <m:t>2</m:t>
+            </m:r>
+          </m:num>
+          <m:den>
+            <m:r>
+              <w:rPr>
+                <w:rFonts w:ascii="Cambria Math" w:hAnsi="Cambria Math"/>
+                <w:color w:val="FF0000"/>
+                <w:lang w:val="fr-FR"/>
+              </w:rPr>
+              <m:t>5x</m:t>
+            </m:r>
+            <m:r>
+              <w:rPr>
+                <w:rFonts w:ascii="Cambria Math" w:hAnsi="Cambria Math"/>
+                <w:lang w:val="fr-FR"/>
+              </w:rPr>
+              <m:t>×</m:t>
+            </m:r>
+            <m:r>
+              <w:rPr>
+                <w:rFonts w:ascii="Cambria Math" w:hAnsi="Cambria Math"/>
+                <w:color w:val="00B050"/>
+                <w:lang w:val="fr-FR"/>
+              </w:rPr>
+              <m:t>3</m:t>
+            </m:r>
+            <m:r>
+              <w:rPr>
+                <w:rFonts w:ascii="Cambria Math" w:hAnsi="Cambria Math"/>
+                <w:lang w:val="fr-FR"/>
+              </w:rPr>
+              <m:t>×</m:t>
+            </m:r>
+            <m:r>
+              <w:rPr>
+                <w:rFonts w:ascii="Cambria Math" w:hAnsi="Cambria Math"/>
+                <w:color w:val="0070C0"/>
+                <w:lang w:val="fr-FR"/>
+              </w:rPr>
+              <m:t>2</m:t>
+            </m:r>
+          </m:den>
+        </m:f>
+        <m:r>
+          <w:rPr>
+            <w:rFonts w:ascii="Cambria Math" w:hAnsi="Cambria Math"/>
+            <w:lang w:val="fr-FR"/>
+          </w:rPr>
+          <m:t>+</m:t>
+        </m:r>
+        <m:f>
+          <m:fPr>
+            <m:ctrlPr>
+              <w:rPr>
+                <w:rFonts w:ascii="Cambria Math" w:hAnsi="Cambria Math"/>
+                <w:i/>
+                <w:lang w:val="fr-FR"/>
+              </w:rPr>
+            </m:ctrlPr>
+          </m:fPr>
+          <m:num>
+            <m:r>
+              <w:rPr>
+                <w:rFonts w:ascii="Cambria Math" w:hAnsi="Cambria Math"/>
+                <w:lang w:val="fr-FR"/>
+              </w:rPr>
+              <m:t>2x×</m:t>
+            </m:r>
+            <m:r>
+              <w:rPr>
+                <w:rFonts w:ascii="Cambria Math" w:hAnsi="Cambria Math"/>
+                <w:color w:val="FF0000"/>
+                <w:lang w:val="fr-FR"/>
+              </w:rPr>
+              <m:t>5x</m:t>
+            </m:r>
+            <m:r>
+              <w:rPr>
+                <w:rFonts w:ascii="Cambria Math" w:hAnsi="Cambria Math"/>
+                <w:lang w:val="fr-FR"/>
+              </w:rPr>
+              <m:t>×</m:t>
+            </m:r>
+            <m:r>
+              <w:rPr>
+                <w:rFonts w:ascii="Cambria Math" w:hAnsi="Cambria Math"/>
+                <w:color w:val="0070C0"/>
+                <w:lang w:val="fr-FR"/>
+              </w:rPr>
+              <m:t>2</m:t>
+            </m:r>
+          </m:num>
+          <m:den>
+            <m:r>
+              <w:rPr>
+                <w:rFonts w:ascii="Cambria Math" w:hAnsi="Cambria Math"/>
+                <w:color w:val="00B050"/>
+                <w:lang w:val="fr-FR"/>
+              </w:rPr>
+              <m:t>3</m:t>
+            </m:r>
+            <m:r>
+              <w:rPr>
+                <w:rFonts w:ascii="Cambria Math" w:hAnsi="Cambria Math"/>
+                <w:lang w:val="fr-FR"/>
+              </w:rPr>
+              <m:t>×</m:t>
+            </m:r>
+            <m:r>
+              <w:rPr>
+                <w:rFonts w:ascii="Cambria Math" w:hAnsi="Cambria Math"/>
+                <w:color w:val="FF0000"/>
+                <w:lang w:val="fr-FR"/>
+              </w:rPr>
+              <m:t>5x</m:t>
+            </m:r>
+            <m:r>
+              <w:rPr>
+                <w:rFonts w:ascii="Cambria Math" w:hAnsi="Cambria Math"/>
+                <w:lang w:val="fr-FR"/>
+              </w:rPr>
+              <m:t>×</m:t>
+            </m:r>
+            <m:r>
+              <w:rPr>
+                <w:rFonts w:ascii="Cambria Math" w:hAnsi="Cambria Math"/>
+                <w:color w:val="0070C0"/>
+                <w:lang w:val="fr-FR"/>
+              </w:rPr>
+              <m:t>2</m:t>
+            </m:r>
+          </m:den>
+        </m:f>
+        <m:r>
+          <w:rPr>
+            <w:rFonts w:ascii="Cambria Math" w:hAnsi="Cambria Math"/>
+            <w:lang w:val="fr-FR"/>
+          </w:rPr>
+          <m:t>-</m:t>
+        </m:r>
+        <m:f>
+          <m:fPr>
+            <m:ctrlPr>
+              <w:rPr>
+                <w:rFonts w:ascii="Cambria Math" w:hAnsi="Cambria Math"/>
+                <w:i/>
+                <w:lang w:val="fr-FR"/>
+              </w:rPr>
+            </m:ctrlPr>
+          </m:fPr>
+          <m:num>
+            <m:r>
+              <w:rPr>
+                <w:rFonts w:ascii="Cambria Math" w:hAnsi="Cambria Math"/>
+                <w:lang w:val="fr-FR"/>
+              </w:rPr>
+              <m:t>y×</m:t>
+            </m:r>
+            <m:r>
+              <w:rPr>
+                <w:rFonts w:ascii="Cambria Math" w:hAnsi="Cambria Math"/>
+                <w:color w:val="FF0000"/>
+                <w:lang w:val="fr-FR"/>
+              </w:rPr>
+              <m:t>5x</m:t>
+            </m:r>
+            <m:r>
+              <w:rPr>
+                <w:rFonts w:ascii="Cambria Math" w:hAnsi="Cambria Math"/>
+                <w:lang w:val="fr-FR"/>
+              </w:rPr>
+              <m:t>×</m:t>
+            </m:r>
+            <m:r>
+              <w:rPr>
+                <w:rFonts w:ascii="Cambria Math" w:hAnsi="Cambria Math"/>
+                <w:color w:val="00B050"/>
+                <w:lang w:val="fr-FR"/>
+              </w:rPr>
+              <m:t>3</m:t>
+            </m:r>
+          </m:num>
+          <m:den>
+            <m:r>
+              <w:rPr>
+                <w:rFonts w:ascii="Cambria Math" w:hAnsi="Cambria Math"/>
+                <w:color w:val="0070C0"/>
+                <w:lang w:val="fr-FR"/>
+              </w:rPr>
+              <m:t>2</m:t>
+            </m:r>
+            <m:r>
+              <w:rPr>
+                <w:rFonts w:ascii="Cambria Math" w:hAnsi="Cambria Math"/>
+                <w:lang w:val="fr-FR"/>
+              </w:rPr>
+              <m:t>×</m:t>
+            </m:r>
+            <m:r>
+              <w:rPr>
+                <w:rFonts w:ascii="Cambria Math" w:hAnsi="Cambria Math"/>
+                <w:color w:val="FF0000"/>
+                <w:lang w:val="fr-FR"/>
+              </w:rPr>
+              <m:t>5x</m:t>
+            </m:r>
+            <m:r>
+              <w:rPr>
+                <w:rFonts w:ascii="Cambria Math" w:hAnsi="Cambria Math"/>
+                <w:lang w:val="fr-FR"/>
+              </w:rPr>
+              <m:t>×</m:t>
+            </m:r>
+            <m:r>
+              <w:rPr>
+                <w:rFonts w:ascii="Cambria Math" w:hAnsi="Cambria Math"/>
+                <w:color w:val="00B050"/>
+                <w:lang w:val="fr-FR"/>
+              </w:rPr>
+              <m:t>3</m:t>
             </m:r>
           </m:den>
         </m:f>
@@ -11260,6 +10988,228 @@
           </w:rPr>
           <m:t>=</m:t>
         </m:r>
+        <m:f>
+          <m:fPr>
+            <m:ctrlPr>
+              <w:rPr>
+                <w:rFonts w:ascii="Cambria Math" w:hAnsi="Cambria Math"/>
+                <w:i/>
+                <w:lang w:val="fr-FR"/>
+              </w:rPr>
+            </m:ctrlPr>
+          </m:fPr>
+          <m:num>
+            <m:r>
+              <w:rPr>
+                <w:rFonts w:ascii="Cambria Math" w:hAnsi="Cambria Math"/>
+                <w:lang w:val="fr-FR"/>
+              </w:rPr>
+              <m:t>3×</m:t>
+            </m:r>
+            <m:r>
+              <w:rPr>
+                <w:rFonts w:ascii="Cambria Math" w:hAnsi="Cambria Math"/>
+                <w:color w:val="00B050"/>
+                <w:lang w:val="fr-FR"/>
+              </w:rPr>
+              <m:t>3</m:t>
+            </m:r>
+            <m:r>
+              <w:rPr>
+                <w:rFonts w:ascii="Cambria Math" w:hAnsi="Cambria Math"/>
+                <w:lang w:val="fr-FR"/>
+              </w:rPr>
+              <m:t>×</m:t>
+            </m:r>
+            <m:r>
+              <w:rPr>
+                <w:rFonts w:ascii="Cambria Math" w:hAnsi="Cambria Math"/>
+                <w:color w:val="0070C0"/>
+                <w:lang w:val="fr-FR"/>
+              </w:rPr>
+              <m:t>2</m:t>
+            </m:r>
+            <m:r>
+              <w:rPr>
+                <w:rFonts w:ascii="Cambria Math" w:hAnsi="Cambria Math"/>
+                <w:lang w:val="fr-FR"/>
+              </w:rPr>
+              <m:t>+2x×</m:t>
+            </m:r>
+            <m:r>
+              <w:rPr>
+                <w:rFonts w:ascii="Cambria Math" w:hAnsi="Cambria Math"/>
+                <w:color w:val="FF0000"/>
+                <w:lang w:val="fr-FR"/>
+              </w:rPr>
+              <m:t>5x</m:t>
+            </m:r>
+            <m:r>
+              <w:rPr>
+                <w:rFonts w:ascii="Cambria Math" w:hAnsi="Cambria Math"/>
+                <w:lang w:val="fr-FR"/>
+              </w:rPr>
+              <m:t>×</m:t>
+            </m:r>
+            <m:r>
+              <w:rPr>
+                <w:rFonts w:ascii="Cambria Math" w:hAnsi="Cambria Math"/>
+                <w:color w:val="0070C0"/>
+                <w:lang w:val="fr-FR"/>
+              </w:rPr>
+              <m:t>2</m:t>
+            </m:r>
+            <m:r>
+              <w:rPr>
+                <w:rFonts w:ascii="Cambria Math" w:hAnsi="Cambria Math"/>
+                <w:lang w:val="fr-FR"/>
+              </w:rPr>
+              <m:t>-y×</m:t>
+            </m:r>
+            <m:r>
+              <w:rPr>
+                <w:rFonts w:ascii="Cambria Math" w:hAnsi="Cambria Math"/>
+                <w:color w:val="FF0000"/>
+                <w:lang w:val="fr-FR"/>
+              </w:rPr>
+              <m:t>5x</m:t>
+            </m:r>
+            <m:r>
+              <w:rPr>
+                <w:rFonts w:ascii="Cambria Math" w:hAnsi="Cambria Math"/>
+                <w:lang w:val="fr-FR"/>
+              </w:rPr>
+              <m:t>×</m:t>
+            </m:r>
+            <m:r>
+              <w:rPr>
+                <w:rFonts w:ascii="Cambria Math" w:hAnsi="Cambria Math"/>
+                <w:color w:val="00B050"/>
+                <w:lang w:val="fr-FR"/>
+              </w:rPr>
+              <m:t>3</m:t>
+            </m:r>
+          </m:num>
+          <m:den>
+            <m:r>
+              <w:rPr>
+                <w:rFonts w:ascii="Cambria Math" w:hAnsi="Cambria Math"/>
+                <w:color w:val="FF0000"/>
+                <w:lang w:val="fr-FR"/>
+              </w:rPr>
+              <m:t>5x</m:t>
+            </m:r>
+            <m:r>
+              <w:rPr>
+                <w:rFonts w:ascii="Cambria Math" w:hAnsi="Cambria Math"/>
+                <w:lang w:val="fr-FR"/>
+              </w:rPr>
+              <m:t>×</m:t>
+            </m:r>
+            <m:r>
+              <w:rPr>
+                <w:rFonts w:ascii="Cambria Math" w:hAnsi="Cambria Math"/>
+                <w:color w:val="00B050"/>
+                <w:lang w:val="fr-FR"/>
+              </w:rPr>
+              <m:t>3</m:t>
+            </m:r>
+            <m:r>
+              <w:rPr>
+                <w:rFonts w:ascii="Cambria Math" w:hAnsi="Cambria Math"/>
+                <w:lang w:val="fr-FR"/>
+              </w:rPr>
+              <m:t>×</m:t>
+            </m:r>
+            <m:r>
+              <w:rPr>
+                <w:rFonts w:ascii="Cambria Math" w:hAnsi="Cambria Math"/>
+                <w:color w:val="0070C0"/>
+                <w:lang w:val="fr-FR"/>
+              </w:rPr>
+              <m:t>2</m:t>
+            </m:r>
+          </m:den>
+        </m:f>
+        <m:r>
+          <w:rPr>
+            <w:rFonts w:ascii="Cambria Math" w:hAnsi="Cambria Math"/>
+            <w:lang w:val="fr-FR"/>
+          </w:rPr>
+          <m:t>=</m:t>
+        </m:r>
+        <m:f>
+          <m:fPr>
+            <m:ctrlPr>
+              <w:rPr>
+                <w:rFonts w:ascii="Cambria Math" w:hAnsi="Cambria Math"/>
+                <w:i/>
+                <w:highlight w:val="yellow"/>
+                <w:lang w:val="fr-FR"/>
+              </w:rPr>
+            </m:ctrlPr>
+          </m:fPr>
+          <m:num>
+            <m:r>
+              <w:rPr>
+                <w:rFonts w:ascii="Cambria Math" w:hAnsi="Cambria Math"/>
+                <w:highlight w:val="yellow"/>
+                <w:lang w:val="fr-FR"/>
+              </w:rPr>
+              <m:t>18+20</m:t>
+            </m:r>
+            <m:sSup>
+              <m:sSupPr>
+                <m:ctrlPr>
+                  <w:rPr>
+                    <w:rFonts w:ascii="Cambria Math" w:hAnsi="Cambria Math"/>
+                    <w:i/>
+                    <w:highlight w:val="yellow"/>
+                    <w:lang w:val="fr-FR"/>
+                  </w:rPr>
+                </m:ctrlPr>
+              </m:sSupPr>
+              <m:e>
+                <m:r>
+                  <w:rPr>
+                    <w:rFonts w:ascii="Cambria Math" w:hAnsi="Cambria Math"/>
+                    <w:highlight w:val="yellow"/>
+                    <w:lang w:val="fr-FR"/>
+                  </w:rPr>
+                  <m:t>x</m:t>
+                </m:r>
+              </m:e>
+              <m:sup>
+                <m:r>
+                  <w:rPr>
+                    <w:rFonts w:ascii="Cambria Math" w:hAnsi="Cambria Math"/>
+                    <w:highlight w:val="yellow"/>
+                    <w:lang w:val="fr-FR"/>
+                  </w:rPr>
+                  <m:t>2</m:t>
+                </m:r>
+              </m:sup>
+            </m:sSup>
+            <m:r>
+              <w:rPr>
+                <w:rFonts w:ascii="Cambria Math" w:hAnsi="Cambria Math"/>
+                <w:highlight w:val="yellow"/>
+                <w:lang w:val="fr-FR"/>
+              </w:rPr>
+              <m:t>-15xy</m:t>
+            </m:r>
+          </m:num>
+          <m:den>
+            <m:r>
+              <w:rPr>
+                <w:rFonts w:ascii="Cambria Math" w:hAnsi="Cambria Math"/>
+                <w:highlight w:val="yellow"/>
+                <w:lang w:val="fr-FR"/>
+              </w:rPr>
+              <m:t>30x</m:t>
+            </m:r>
+          </m:den>
+        </m:f>
       </m:oMath>
       <w:r>
         <w:rPr>
@@ -11274,7 +11224,6 @@
         <w:pStyle w:val="Paragraphedeliste"/>
         <w:ind w:left="0"/>
         <w:rPr>
-          <w:rFonts w:eastAsiaTheme="minorEastAsia"/>
           <w:lang w:val="fr-FR"/>
         </w:rPr>
       </w:pPr>
@@ -11282,6 +11231,24 @@
     <w:p>
       <w:pPr>
         <w:pStyle w:val="Paragraphedeliste"/>
+        <w:numPr>
+          <w:ilvl w:val="2"/>
+          <w:numId w:val="6"/>
+        </w:numPr>
+        <w:rPr>
+          <w:lang w:val="fr-FR"/>
+        </w:rPr>
+      </w:pPr>
+      <w:r>
+        <w:rPr>
+          <w:lang w:val="fr-FR"/>
+        </w:rPr>
+        <w:t>Simplifier :</w:t>
+      </w:r>
+    </w:p>
+    <w:p>
+      <w:pPr>
+        <w:pStyle w:val="Paragraphedeliste"/>
         <w:ind w:left="0"/>
         <w:rPr>
           <w:rFonts w:eastAsiaTheme="minorEastAsia"/>
@@ -11305,7 +11272,7 @@
                 <w:rFonts w:ascii="Cambria Math" w:eastAsiaTheme="minorEastAsia" w:hAnsi="Cambria Math"/>
                 <w:lang w:val="fr-FR"/>
               </w:rPr>
-              <m:t>51x</m:t>
+              <m:t>2x</m:t>
             </m:r>
           </m:num>
           <m:den>
@@ -11314,102 +11281,7 @@
                 <w:rFonts w:ascii="Cambria Math" w:eastAsiaTheme="minorEastAsia" w:hAnsi="Cambria Math"/>
                 <w:lang w:val="fr-FR"/>
               </w:rPr>
-              <m:t>7</m:t>
-            </m:r>
-          </m:den>
-        </m:f>
-        <m:r>
-          <w:rPr>
-            <w:rFonts w:ascii="Cambria Math" w:eastAsiaTheme="minorEastAsia" w:hAnsi="Cambria Math"/>
-            <w:lang w:val="fr-FR"/>
-          </w:rPr>
-          <m:t>-3x=</m:t>
-        </m:r>
-      </m:oMath>
-      <w:r>
-        <w:rPr>
-          <w:rFonts w:eastAsiaTheme="minorEastAsia"/>
-          <w:lang w:val="fr-FR"/>
-        </w:rPr>
-        <w:t xml:space="preserve"> </w:t>
-      </w:r>
-      <w:r>
-        <w:rPr>
-          <w:rFonts w:eastAsiaTheme="minorEastAsia"/>
-          <w:lang w:val="fr-FR"/>
-        </w:rPr>
-        <w:br/>
-      </w:r>
-      <w:r>
-        <w:rPr>
-          <w:rFonts w:eastAsiaTheme="minorEastAsia"/>
-          <w:lang w:val="fr-FR"/>
-        </w:rPr>
-        <w:br/>
-      </w:r>
-      <m:oMath>
-        <m:f>
-          <m:fPr>
-            <m:ctrlPr>
-              <w:rPr>
-                <w:rFonts w:ascii="Cambria Math" w:eastAsiaTheme="minorEastAsia" w:hAnsi="Cambria Math"/>
-                <w:i/>
-                <w:lang w:val="fr-FR"/>
-              </w:rPr>
-            </m:ctrlPr>
-          </m:fPr>
-          <m:num>
-            <m:r>
-              <w:rPr>
-                <w:rFonts w:ascii="Cambria Math" w:eastAsiaTheme="minorEastAsia" w:hAnsi="Cambria Math"/>
-                <w:lang w:val="fr-FR"/>
-              </w:rPr>
-              <m:t>2x</m:t>
-            </m:r>
-          </m:num>
-          <m:den>
-            <m:r>
-              <w:rPr>
-                <w:rFonts w:ascii="Cambria Math" w:eastAsiaTheme="minorEastAsia" w:hAnsi="Cambria Math"/>
-                <w:lang w:val="fr-FR"/>
-              </w:rPr>
               <m:t>3</m:t>
-            </m:r>
-          </m:den>
-        </m:f>
-        <m:r>
-          <w:rPr>
-            <w:rFonts w:ascii="Cambria Math" w:eastAsiaTheme="minorEastAsia" w:hAnsi="Cambria Math"/>
-            <w:lang w:val="fr-FR"/>
-          </w:rPr>
-          <m:t>-</m:t>
-        </m:r>
-        <m:f>
-          <m:fPr>
-            <m:ctrlPr>
-              <w:rPr>
-                <w:rFonts w:ascii="Cambria Math" w:eastAsiaTheme="minorEastAsia" w:hAnsi="Cambria Math"/>
-                <w:i/>
-                <w:lang w:val="fr-FR"/>
-              </w:rPr>
-            </m:ctrlPr>
-          </m:fPr>
-          <m:num>
-            <m:r>
-              <w:rPr>
-                <w:rFonts w:ascii="Cambria Math" w:eastAsiaTheme="minorEastAsia" w:hAnsi="Cambria Math"/>
-                <w:lang w:val="fr-FR"/>
-              </w:rPr>
-              <m:t>1</m:t>
-            </m:r>
-          </m:num>
-          <m:den>
-            <m:r>
-              <w:rPr>
-                <w:rFonts w:ascii="Cambria Math" w:eastAsiaTheme="minorEastAsia" w:hAnsi="Cambria Math"/>
-                <w:lang w:val="fr-FR"/>
-              </w:rPr>
-              <m:t>4</m:t>
             </m:r>
           </m:den>
         </m:f>
@@ -11451,6 +11323,202 @@
         </m:f>
         <m:r>
           <w:rPr>
+            <w:rFonts w:ascii="Cambria Math" w:hAnsi="Cambria Math"/>
+            <w:lang w:val="fr-FR"/>
+          </w:rPr>
+          <m:t>=</m:t>
+        </m:r>
+      </m:oMath>
+      <w:r>
+        <w:rPr>
+          <w:rFonts w:eastAsiaTheme="minorEastAsia"/>
+          <w:lang w:val="fr-FR"/>
+        </w:rPr>
+        <w:t xml:space="preserve"> </w:t>
+      </w:r>
+    </w:p>
+    <w:p>
+      <w:pPr>
+        <w:pStyle w:val="Paragraphedeliste"/>
+        <w:ind w:left="0"/>
+        <w:rPr>
+          <w:rFonts w:eastAsiaTheme="minorEastAsia"/>
+          <w:lang w:val="fr-FR"/>
+        </w:rPr>
+      </w:pPr>
+    </w:p>
+    <w:p>
+      <w:pPr>
+        <w:pStyle w:val="Paragraphedeliste"/>
+        <w:ind w:left="0"/>
+        <w:rPr>
+          <w:rFonts w:eastAsiaTheme="minorEastAsia"/>
+          <w:lang w:val="fr-FR"/>
+        </w:rPr>
+      </w:pPr>
+      <m:oMath>
+        <m:f>
+          <m:fPr>
+            <m:ctrlPr>
+              <w:rPr>
+                <w:rFonts w:ascii="Cambria Math" w:eastAsiaTheme="minorEastAsia" w:hAnsi="Cambria Math"/>
+                <w:i/>
+                <w:lang w:val="fr-FR"/>
+              </w:rPr>
+            </m:ctrlPr>
+          </m:fPr>
+          <m:num>
+            <m:r>
+              <w:rPr>
+                <w:rFonts w:ascii="Cambria Math" w:eastAsiaTheme="minorEastAsia" w:hAnsi="Cambria Math"/>
+                <w:lang w:val="fr-FR"/>
+              </w:rPr>
+              <m:t>51x</m:t>
+            </m:r>
+          </m:num>
+          <m:den>
+            <m:r>
+              <w:rPr>
+                <w:rFonts w:ascii="Cambria Math" w:eastAsiaTheme="minorEastAsia" w:hAnsi="Cambria Math"/>
+                <w:lang w:val="fr-FR"/>
+              </w:rPr>
+              <m:t>7</m:t>
+            </m:r>
+          </m:den>
+        </m:f>
+        <m:r>
+          <w:rPr>
+            <w:rFonts w:ascii="Cambria Math" w:eastAsiaTheme="minorEastAsia" w:hAnsi="Cambria Math"/>
+            <w:lang w:val="fr-FR"/>
+          </w:rPr>
+          <m:t>-3x=</m:t>
+        </m:r>
+      </m:oMath>
+      <w:r>
+        <w:rPr>
+          <w:rFonts w:eastAsiaTheme="minorEastAsia"/>
+          <w:lang w:val="fr-FR"/>
+        </w:rPr>
+        <w:t xml:space="preserve"> </w:t>
+      </w:r>
+      <w:r>
+        <w:rPr>
+          <w:rFonts w:eastAsiaTheme="minorEastAsia"/>
+          <w:lang w:val="fr-FR"/>
+        </w:rPr>
+        <w:br/>
+      </w:r>
+      <w:r>
+        <w:rPr>
+          <w:rFonts w:eastAsiaTheme="minorEastAsia"/>
+          <w:lang w:val="fr-FR"/>
+        </w:rPr>
+        <w:br/>
+      </w:r>
+      <m:oMath>
+        <m:f>
+          <m:fPr>
+            <m:ctrlPr>
+              <w:rPr>
+                <w:rFonts w:ascii="Cambria Math" w:hAnsi="Cambria Math"/>
+                <w:i/>
+                <w:lang w:val="fr-FR"/>
+              </w:rPr>
+            </m:ctrlPr>
+          </m:fPr>
+          <m:num>
+            <m:r>
+              <w:rPr>
+                <w:rFonts w:ascii="Cambria Math" w:hAnsi="Cambria Math"/>
+                <w:lang w:val="fr-FR"/>
+              </w:rPr>
+              <m:t>3</m:t>
+            </m:r>
+          </m:num>
+          <m:den>
+            <m:r>
+              <w:rPr>
+                <w:rFonts w:ascii="Cambria Math" w:hAnsi="Cambria Math"/>
+                <w:lang w:val="fr-FR"/>
+              </w:rPr>
+              <m:t>2a</m:t>
+            </m:r>
+          </m:den>
+        </m:f>
+        <m:r>
+          <w:rPr>
+            <w:rFonts w:ascii="Cambria Math" w:hAnsi="Cambria Math"/>
+            <w:lang w:val="fr-FR"/>
+          </w:rPr>
+          <m:t>+</m:t>
+        </m:r>
+        <m:f>
+          <m:fPr>
+            <m:ctrlPr>
+              <w:rPr>
+                <w:rFonts w:ascii="Cambria Math" w:hAnsi="Cambria Math"/>
+                <w:i/>
+                <w:lang w:val="fr-FR"/>
+              </w:rPr>
+            </m:ctrlPr>
+          </m:fPr>
+          <m:num>
+            <m:r>
+              <w:rPr>
+                <w:rFonts w:ascii="Cambria Math" w:hAnsi="Cambria Math"/>
+                <w:lang w:val="fr-FR"/>
+              </w:rPr>
+              <m:t>2</m:t>
+            </m:r>
+          </m:num>
+          <m:den>
+            <m:r>
+              <w:rPr>
+                <w:rFonts w:ascii="Cambria Math" w:hAnsi="Cambria Math"/>
+                <w:lang w:val="fr-FR"/>
+              </w:rPr>
+              <m:t>3b</m:t>
+            </m:r>
+          </m:den>
+        </m:f>
+        <m:r>
+          <w:rPr>
+            <w:rFonts w:ascii="Cambria Math" w:hAnsi="Cambria Math"/>
+            <w:lang w:val="fr-FR"/>
+          </w:rPr>
+          <m:t>+</m:t>
+        </m:r>
+        <m:f>
+          <m:fPr>
+            <m:ctrlPr>
+              <w:rPr>
+                <w:rFonts w:ascii="Cambria Math" w:hAnsi="Cambria Math"/>
+                <w:i/>
+                <w:lang w:val="fr-FR"/>
+              </w:rPr>
+            </m:ctrlPr>
+          </m:fPr>
+          <m:num>
+            <m:r>
+              <w:rPr>
+                <w:rFonts w:ascii="Cambria Math" w:hAnsi="Cambria Math"/>
+                <w:lang w:val="fr-FR"/>
+              </w:rPr>
+              <m:t>1</m:t>
+            </m:r>
+          </m:num>
+          <m:den>
+            <m:r>
+              <w:rPr>
+                <w:rFonts w:ascii="Cambria Math" w:hAnsi="Cambria Math"/>
+                <w:lang w:val="fr-FR"/>
+              </w:rPr>
+              <m:t>4c</m:t>
+            </m:r>
+          </m:den>
+        </m:f>
+        <m:r>
+          <w:rPr>
             <w:rFonts w:ascii="Cambria Math" w:eastAsiaTheme="minorEastAsia" w:hAnsi="Cambria Math"/>
             <w:lang w:val="fr-FR"/>
           </w:rPr>
@@ -11645,13 +11713,6 @@
         </w:rPr>
         <w:br/>
       </w:r>
-      <w:r>
-        <w:rPr>
-          <w:rFonts w:eastAsiaTheme="minorEastAsia"/>
-          <w:lang w:val="fr-FR"/>
-        </w:rPr>
-        <w:br/>
-      </w:r>
     </w:p>
     <w:p>
       <w:pPr>
@@ -11659,6 +11720,8 @@
         <w:ind w:left="0"/>
         <w:rPr>
           <w:rFonts w:eastAsiaTheme="minorEastAsia"/>
+          <w:sz w:val="28"/>
+          <w:szCs w:val="28"/>
           <w:lang w:val="fr-FR"/>
         </w:rPr>
       </w:pPr>
@@ -11669,6 +11732,8 @@
               <w:rPr>
                 <w:rFonts w:ascii="Cambria Math" w:hAnsi="Cambria Math"/>
                 <w:i/>
+                <w:sz w:val="28"/>
+                <w:szCs w:val="28"/>
                 <w:lang w:val="fr-FR"/>
               </w:rPr>
             </m:ctrlPr>
@@ -11680,6 +11745,8 @@
                   <w:rPr>
                     <w:rFonts w:ascii="Cambria Math" w:hAnsi="Cambria Math"/>
                     <w:i/>
+                    <w:sz w:val="28"/>
+                    <w:szCs w:val="28"/>
                     <w:lang w:val="fr-FR"/>
                   </w:rPr>
                 </m:ctrlPr>
@@ -11691,6 +11758,8 @@
                       <w:rPr>
                         <w:rFonts w:ascii="Cambria Math" w:hAnsi="Cambria Math"/>
                         <w:i/>
+                        <w:sz w:val="28"/>
+                        <w:szCs w:val="28"/>
                         <w:lang w:val="fr-FR"/>
                       </w:rPr>
                     </m:ctrlPr>
@@ -11699,6 +11768,8 @@
                     <m:r>
                       <w:rPr>
                         <w:rFonts w:ascii="Cambria Math" w:hAnsi="Cambria Math"/>
+                        <w:sz w:val="28"/>
+                        <w:szCs w:val="28"/>
                         <w:lang w:val="fr-FR"/>
                       </w:rPr>
                       <m:t>x</m:t>
@@ -11708,6 +11779,8 @@
                     <m:r>
                       <w:rPr>
                         <w:rFonts w:ascii="Cambria Math" w:hAnsi="Cambria Math"/>
+                        <w:sz w:val="28"/>
+                        <w:szCs w:val="28"/>
                         <w:lang w:val="fr-FR"/>
                       </w:rPr>
                       <m:t>3</m:t>
@@ -11717,6 +11790,8 @@
                 <m:r>
                   <w:rPr>
                     <w:rFonts w:ascii="Cambria Math" w:hAnsi="Cambria Math"/>
+                    <w:sz w:val="28"/>
+                    <w:szCs w:val="28"/>
                     <w:lang w:val="fr-FR"/>
                   </w:rPr>
                   <m:t>+</m:t>
@@ -11727,6 +11802,8 @@
                       <w:rPr>
                         <w:rFonts w:ascii="Cambria Math" w:hAnsi="Cambria Math"/>
                         <w:i/>
+                        <w:sz w:val="28"/>
+                        <w:szCs w:val="28"/>
                         <w:lang w:val="fr-FR"/>
                       </w:rPr>
                     </m:ctrlPr>
@@ -11735,6 +11812,8 @@
                     <m:r>
                       <w:rPr>
                         <w:rFonts w:ascii="Cambria Math" w:hAnsi="Cambria Math"/>
+                        <w:sz w:val="28"/>
+                        <w:szCs w:val="28"/>
                         <w:lang w:val="fr-FR"/>
                       </w:rPr>
                       <m:t>2</m:t>
@@ -11744,6 +11823,8 @@
                     <m:r>
                       <w:rPr>
                         <w:rFonts w:ascii="Cambria Math" w:hAnsi="Cambria Math"/>
+                        <w:sz w:val="28"/>
+                        <w:szCs w:val="28"/>
                         <w:lang w:val="fr-FR"/>
                       </w:rPr>
                       <m:t>5</m:t>
@@ -11755,6 +11836,8 @@
                 <m:r>
                   <w:rPr>
                     <w:rFonts w:ascii="Cambria Math" w:hAnsi="Cambria Math"/>
+                    <w:sz w:val="28"/>
+                    <w:szCs w:val="28"/>
                     <w:lang w:val="fr-FR"/>
                   </w:rPr>
                   <m:t xml:space="preserve"> </m:t>
@@ -11769,6 +11852,8 @@
                   <w:rPr>
                     <w:rFonts w:ascii="Cambria Math" w:hAnsi="Cambria Math"/>
                     <w:i/>
+                    <w:sz w:val="28"/>
+                    <w:szCs w:val="28"/>
                     <w:lang w:val="fr-FR"/>
                   </w:rPr>
                 </m:ctrlPr>
@@ -11777,6 +11862,8 @@
                 <m:r>
                   <w:rPr>
                     <w:rFonts w:ascii="Cambria Math" w:hAnsi="Cambria Math"/>
+                    <w:sz w:val="28"/>
+                    <w:szCs w:val="28"/>
                     <w:lang w:val="fr-FR"/>
                   </w:rPr>
                   <m:t>x</m:t>
@@ -11786,6 +11873,8 @@
                 <m:r>
                   <w:rPr>
                     <w:rFonts w:ascii="Cambria Math" w:hAnsi="Cambria Math"/>
+                    <w:sz w:val="28"/>
+                    <w:szCs w:val="28"/>
                     <w:lang w:val="fr-FR"/>
                   </w:rPr>
                   <m:t>4</m:t>
@@ -11795,6 +11884,8 @@
             <m:r>
               <w:rPr>
                 <w:rFonts w:ascii="Cambria Math" w:hAnsi="Cambria Math"/>
+                <w:sz w:val="28"/>
+                <w:szCs w:val="28"/>
                 <w:lang w:val="fr-FR"/>
               </w:rPr>
               <m:t>×</m:t>
@@ -11805,6 +11896,8 @@
                   <w:rPr>
                     <w:rFonts w:ascii="Cambria Math" w:hAnsi="Cambria Math"/>
                     <w:i/>
+                    <w:sz w:val="28"/>
+                    <w:szCs w:val="28"/>
                     <w:lang w:val="fr-FR"/>
                   </w:rPr>
                 </m:ctrlPr>
@@ -11813,6 +11906,8 @@
                 <m:r>
                   <w:rPr>
                     <w:rFonts w:ascii="Cambria Math" w:hAnsi="Cambria Math"/>
+                    <w:sz w:val="28"/>
+                    <w:szCs w:val="28"/>
                     <w:lang w:val="fr-FR"/>
                   </w:rPr>
                   <m:t>2</m:t>
@@ -11822,6 +11917,8 @@
                 <m:r>
                   <w:rPr>
                     <w:rFonts w:ascii="Cambria Math" w:hAnsi="Cambria Math"/>
+                    <w:sz w:val="28"/>
+                    <w:szCs w:val="28"/>
                     <w:lang w:val="fr-FR"/>
                   </w:rPr>
                   <m:t>5</m:t>
@@ -11833,6 +11930,8 @@
         <m:r>
           <w:rPr>
             <w:rFonts w:ascii="Cambria Math" w:eastAsiaTheme="minorEastAsia" w:hAnsi="Cambria Math"/>
+            <w:sz w:val="28"/>
+            <w:szCs w:val="28"/>
             <w:lang w:val="fr-FR"/>
           </w:rPr>
           <m:t>=</m:t>
@@ -11841,6 +11940,8 @@
       <w:r>
         <w:rPr>
           <w:rFonts w:eastAsiaTheme="minorEastAsia"/>
+          <w:sz w:val="28"/>
+          <w:szCs w:val="28"/>
           <w:lang w:val="fr-FR"/>
         </w:rPr>
         <w:t xml:space="preserve"> </w:t>
@@ -11868,6 +11969,8 @@
         <w:pStyle w:val="Paragraphedeliste"/>
         <w:ind w:left="0"/>
         <w:rPr>
+          <w:sz w:val="28"/>
+          <w:szCs w:val="28"/>
           <w:lang w:val="fr-FR"/>
         </w:rPr>
       </w:pPr>
@@ -11878,6 +11981,8 @@
               <w:rPr>
                 <w:rFonts w:ascii="Cambria Math" w:hAnsi="Cambria Math"/>
                 <w:i/>
+                <w:sz w:val="28"/>
+                <w:szCs w:val="28"/>
                 <w:lang w:val="fr-FR"/>
               </w:rPr>
             </m:ctrlPr>
@@ -11889,6 +11994,8 @@
                   <w:rPr>
                     <w:rFonts w:ascii="Cambria Math" w:hAnsi="Cambria Math"/>
                     <w:i/>
+                    <w:sz w:val="28"/>
+                    <w:szCs w:val="28"/>
                     <w:lang w:val="fr-FR"/>
                   </w:rPr>
                 </m:ctrlPr>
@@ -11897,6 +12004,8 @@
                 <m:r>
                   <w:rPr>
                     <w:rFonts w:ascii="Cambria Math" w:hAnsi="Cambria Math"/>
+                    <w:sz w:val="28"/>
+                    <w:szCs w:val="28"/>
                     <w:lang w:val="fr-FR"/>
                   </w:rPr>
                   <m:t>3a</m:t>
@@ -11909,6 +12018,8 @@
                       <w:rPr>
                         <w:rFonts w:ascii="Cambria Math" w:hAnsi="Cambria Math"/>
                         <w:i/>
+                        <w:sz w:val="28"/>
+                        <w:szCs w:val="28"/>
                         <w:lang w:val="fr-FR"/>
                       </w:rPr>
                     </m:ctrlPr>
@@ -11917,6 +12028,8 @@
                     <m:r>
                       <w:rPr>
                         <w:rFonts w:ascii="Cambria Math" w:hAnsi="Cambria Math"/>
+                        <w:sz w:val="28"/>
+                        <w:szCs w:val="28"/>
                         <w:lang w:val="fr-FR"/>
                       </w:rPr>
                       <m:t>1</m:t>
@@ -11926,6 +12039,8 @@
                     <m:r>
                       <w:rPr>
                         <w:rFonts w:ascii="Cambria Math" w:hAnsi="Cambria Math"/>
+                        <w:sz w:val="28"/>
+                        <w:szCs w:val="28"/>
                         <w:lang w:val="fr-FR"/>
                       </w:rPr>
                       <m:t>3</m:t>
@@ -11935,6 +12050,8 @@
                 <m:r>
                   <w:rPr>
                     <w:rFonts w:ascii="Cambria Math" w:hAnsi="Cambria Math"/>
+                    <w:sz w:val="28"/>
+                    <w:szCs w:val="28"/>
                     <w:lang w:val="fr-FR"/>
                   </w:rPr>
                   <m:t>-2a</m:t>
@@ -11944,6 +12061,8 @@
             <m:r>
               <w:rPr>
                 <w:rFonts w:ascii="Cambria Math" w:hAnsi="Cambria Math"/>
+                <w:sz w:val="28"/>
+                <w:szCs w:val="28"/>
                 <w:lang w:val="fr-FR"/>
               </w:rPr>
               <m:t>=</m:t>
@@ -11953,6 +12072,8 @@
             <m:r>
               <w:rPr>
                 <w:rFonts w:ascii="Cambria Math" w:hAnsi="Cambria Math"/>
+                <w:sz w:val="28"/>
+                <w:szCs w:val="28"/>
                 <w:lang w:val="fr-FR"/>
               </w:rPr>
               <m:t xml:space="preserve"> </m:t>
@@ -11963,19 +12084,12 @@
       <w:r>
         <w:rPr>
           <w:rFonts w:eastAsiaTheme="minorEastAsia"/>
+          <w:sz w:val="28"/>
+          <w:szCs w:val="28"/>
           <w:lang w:val="fr-FR"/>
         </w:rPr>
         <w:t xml:space="preserve"> </w:t>
       </w:r>
-    </w:p>
-    <w:p>
-      <w:pPr>
-        <w:spacing w:after="200"/>
-        <w:rPr>
-          <w:rFonts w:eastAsiaTheme="minorEastAsia"/>
-          <w:lang w:val="fr-FR"/>
-        </w:rPr>
-      </w:pPr>
     </w:p>
     <w:sectPr>
       <w:headerReference w:type="default" r:id="rId8"/>
